--- a/2015.08.12/Computer history of the world.docx
+++ b/2015.08.12/Computer history of the world.docx
@@ -1,6 +1,6 @@
 
 <file path=word/document.xml><?xml version="1.0" encoding="utf-8"?>
-<w:document xmlns:wpc="http://schemas.microsoft.com/office/word/2010/wordprocessingCanvas" xmlns:mo="http://schemas.microsoft.com/office/mac/office/2008/main" xmlns:mc="http://schemas.openxmlformats.org/markup-compatibility/2006" xmlns:mv="urn:schemas-microsoft-com:mac:vml" xmlns:o="urn:schemas-microsoft-com:office:office" xmlns:r="http://schemas.openxmlformats.org/officeDocument/2006/relationships" xmlns:m="http://schemas.openxmlformats.org/officeDocument/2006/math" xmlns:v="urn:schemas-microsoft-com:vml" xmlns:wp14="http://schemas.microsoft.com/office/word/2010/wordprocessingDrawing" xmlns:wp="http://schemas.openxmlformats.org/drawingml/2006/wordprocessingDrawing" xmlns:w10="urn:schemas-microsoft-com:office:word" xmlns:w="http://schemas.openxmlformats.org/wordprocessingml/2006/main" xmlns:w14="http://schemas.microsoft.com/office/word/2010/wordml" xmlns:wpg="http://schemas.microsoft.com/office/word/2010/wordprocessingGroup" xmlns:wpi="http://schemas.microsoft.com/office/word/2010/wordprocessingInk" xmlns:wne="http://schemas.microsoft.com/office/word/2006/wordml" xmlns:wps="http://schemas.microsoft.com/office/word/2010/wordprocessingShape" mc:Ignorable="w14 wp14">
+<w:document xmlns:ve="http://schemas.openxmlformats.org/markup-compatibility/2006" xmlns:o="urn:schemas-microsoft-com:office:office" xmlns:r="http://schemas.openxmlformats.org/officeDocument/2006/relationships" xmlns:m="http://schemas.openxmlformats.org/officeDocument/2006/math" xmlns:v="urn:schemas-microsoft-com:vml" xmlns:wp="http://schemas.openxmlformats.org/drawingml/2006/wordprocessingDrawing" xmlns:w10="urn:schemas-microsoft-com:office:word" xmlns:w="http://schemas.openxmlformats.org/wordprocessingml/2006/main" xmlns:wne="http://schemas.microsoft.com/office/word/2006/wordml">
   <w:body>
     <w:p>
       <w:pPr>
@@ -38,7 +38,7 @@
         <w:adjustRightInd w:val="0"/>
         <w:jc w:val="left"/>
         <w:rPr>
-          <w:rFonts w:ascii="Times New Roman" w:hAnsi="Times New Roman" w:cs="Times New Roman" w:hint="eastAsia"/>
+          <w:rFonts w:ascii="Times New Roman" w:hAnsi="Times New Roman" w:cs="Times New Roman"/>
           <w:kern w:val="0"/>
           <w:sz w:val="32"/>
           <w:szCs w:val="32"/>
@@ -62,20 +62,29 @@
         <w:adjustRightInd w:val="0"/>
         <w:jc w:val="left"/>
         <w:rPr>
-          <w:rFonts w:ascii="Times New Roman" w:hAnsi="Times New Roman" w:cs="Times New Roman" w:hint="eastAsia"/>
-          <w:kern w:val="0"/>
-          <w:sz w:val="32"/>
-          <w:szCs w:val="32"/>
-        </w:rPr>
-      </w:pPr>
-      <w:r>
-        <w:rPr>
-          <w:rFonts w:ascii="Times New Roman" w:hAnsi="Times New Roman" w:cs="Times New Roman" w:hint="eastAsia"/>
-          <w:kern w:val="0"/>
-          <w:sz w:val="32"/>
-          <w:szCs w:val="32"/>
-        </w:rPr>
-        <w:t>世纪之初，上帝创建了</w:t>
+          <w:rFonts w:ascii="Times New Roman" w:hAnsi="Times New Roman" w:cs="Times New Roman"/>
+          <w:kern w:val="0"/>
+          <w:sz w:val="32"/>
+          <w:szCs w:val="32"/>
+        </w:rPr>
+      </w:pPr>
+      <w:r>
+        <w:rPr>
+          <w:rFonts w:ascii="Times New Roman" w:hAnsi="Times New Roman" w:cs="Times New Roman" w:hint="eastAsia"/>
+          <w:kern w:val="0"/>
+          <w:sz w:val="32"/>
+          <w:szCs w:val="32"/>
+        </w:rPr>
+        <w:t>世纪之初，上帝创造</w:t>
+      </w:r>
+      <w:r>
+        <w:rPr>
+          <w:rFonts w:ascii="Times New Roman" w:hAnsi="Times New Roman" w:cs="Times New Roman" w:hint="eastAsia"/>
+          <w:kern w:val="0"/>
+          <w:sz w:val="32"/>
+          <w:szCs w:val="32"/>
+        </w:rPr>
+        <w:t>了</w:t>
       </w:r>
       <w:r>
         <w:rPr>
@@ -191,7 +200,7 @@
         <w:adjustRightInd w:val="0"/>
         <w:jc w:val="left"/>
         <w:rPr>
-          <w:rFonts w:ascii="Times New Roman" w:hAnsi="Times New Roman" w:cs="Times New Roman" w:hint="eastAsia"/>
+          <w:rFonts w:ascii="Times New Roman" w:hAnsi="Times New Roman" w:cs="Times New Roman"/>
           <w:kern w:val="0"/>
           <w:sz w:val="32"/>
           <w:szCs w:val="32"/>
@@ -215,7 +224,7 @@
         <w:adjustRightInd w:val="0"/>
         <w:jc w:val="left"/>
         <w:rPr>
-          <w:rFonts w:ascii="Times New Roman" w:hAnsi="Times New Roman" w:cs="Times New Roman" w:hint="eastAsia"/>
+          <w:rFonts w:ascii="Times New Roman" w:hAnsi="Times New Roman" w:cs="Times New Roman"/>
           <w:kern w:val="0"/>
           <w:sz w:val="32"/>
           <w:szCs w:val="32"/>
@@ -326,7 +335,7 @@
         <w:adjustRightInd w:val="0"/>
         <w:jc w:val="left"/>
         <w:rPr>
-          <w:rFonts w:ascii="Times New Roman" w:hAnsi="Times New Roman" w:cs="Times New Roman" w:hint="eastAsia"/>
+          <w:rFonts w:ascii="Times New Roman" w:hAnsi="Times New Roman" w:cs="Times New Roman"/>
           <w:kern w:val="0"/>
           <w:sz w:val="32"/>
           <w:szCs w:val="32"/>
@@ -350,46 +359,64 @@
         <w:adjustRightInd w:val="0"/>
         <w:jc w:val="left"/>
         <w:rPr>
-          <w:rFonts w:ascii="Times New Roman" w:hAnsi="Times New Roman" w:cs="Times New Roman" w:hint="eastAsia"/>
-          <w:kern w:val="0"/>
-          <w:sz w:val="32"/>
-          <w:szCs w:val="32"/>
-        </w:rPr>
-      </w:pPr>
-      <w:r>
-        <w:rPr>
-          <w:rFonts w:ascii="Times New Roman" w:hAnsi="Times New Roman" w:cs="Times New Roman" w:hint="eastAsia"/>
-          <w:kern w:val="0"/>
-          <w:sz w:val="32"/>
-          <w:szCs w:val="32"/>
-        </w:rPr>
-        <w:t>而后，上帝说：要有数据。然后就有了数据。上帝又说：数据应该存储在合理的地方。然后上帝就创造了软盘、硬盘和光盘，用以存储数据。</w:t>
-      </w:r>
-    </w:p>
-    <w:p>
-      <w:pPr>
-        <w:widowControl/>
-        <w:autoSpaceDE w:val="0"/>
-        <w:autoSpaceDN w:val="0"/>
-        <w:adjustRightInd w:val="0"/>
-        <w:jc w:val="left"/>
-        <w:rPr>
-          <w:rFonts w:ascii="Times New Roman" w:hAnsi="Times New Roman" w:cs="Times New Roman"/>
-          <w:kern w:val="0"/>
-          <w:sz w:val="32"/>
-          <w:szCs w:val="32"/>
-        </w:rPr>
-      </w:pPr>
-    </w:p>
-    <w:p>
-      <w:pPr>
-        <w:widowControl/>
-        <w:autoSpaceDE w:val="0"/>
-        <w:autoSpaceDN w:val="0"/>
-        <w:adjustRightInd w:val="0"/>
-        <w:jc w:val="left"/>
-        <w:rPr>
-          <w:rFonts w:ascii="Times New Roman" w:hAnsi="Times New Roman" w:cs="Times New Roman" w:hint="eastAsia"/>
+          <w:rFonts w:ascii="Times New Roman" w:hAnsi="Times New Roman" w:cs="Times New Roman"/>
+          <w:kern w:val="0"/>
+          <w:sz w:val="32"/>
+          <w:szCs w:val="32"/>
+        </w:rPr>
+      </w:pPr>
+      <w:r>
+        <w:rPr>
+          <w:rFonts w:ascii="Times New Roman" w:hAnsi="Times New Roman" w:cs="Times New Roman" w:hint="eastAsia"/>
+          <w:kern w:val="0"/>
+          <w:sz w:val="32"/>
+          <w:szCs w:val="32"/>
+        </w:rPr>
+        <w:t>而后，上帝说：要</w:t>
+      </w:r>
+      <w:r>
+        <w:rPr>
+          <w:rFonts w:ascii="Times New Roman" w:hAnsi="Times New Roman" w:cs="Times New Roman" w:hint="eastAsia"/>
+          <w:kern w:val="0"/>
+          <w:sz w:val="32"/>
+          <w:szCs w:val="32"/>
+        </w:rPr>
+        <w:t>有数据。于是就有了数据。上帝又说：数据应该存储在合理的地方。于是</w:t>
+      </w:r>
+      <w:r>
+        <w:rPr>
+          <w:rFonts w:ascii="Times New Roman" w:hAnsi="Times New Roman" w:cs="Times New Roman" w:hint="eastAsia"/>
+          <w:kern w:val="0"/>
+          <w:sz w:val="32"/>
+          <w:szCs w:val="32"/>
+        </w:rPr>
+        <w:t>上帝就创造了软盘、硬盘和光盘，用以存储数据。</w:t>
+      </w:r>
+    </w:p>
+    <w:p>
+      <w:pPr>
+        <w:widowControl/>
+        <w:autoSpaceDE w:val="0"/>
+        <w:autoSpaceDN w:val="0"/>
+        <w:adjustRightInd w:val="0"/>
+        <w:jc w:val="left"/>
+        <w:rPr>
+          <w:rFonts w:ascii="Times New Roman" w:hAnsi="Times New Roman" w:cs="Times New Roman"/>
+          <w:kern w:val="0"/>
+          <w:sz w:val="32"/>
+          <w:szCs w:val="32"/>
+        </w:rPr>
+      </w:pPr>
+    </w:p>
+    <w:p>
+      <w:pPr>
+        <w:widowControl/>
+        <w:autoSpaceDE w:val="0"/>
+        <w:autoSpaceDN w:val="0"/>
+        <w:adjustRightInd w:val="0"/>
+        <w:jc w:val="left"/>
+        <w:rPr>
+          <w:rFonts w:ascii="Times New Roman" w:hAnsi="Times New Roman" w:cs="Times New Roman"/>
           <w:kern w:val="0"/>
           <w:sz w:val="32"/>
           <w:szCs w:val="32"/>
@@ -413,46 +440,55 @@
         <w:adjustRightInd w:val="0"/>
         <w:jc w:val="left"/>
         <w:rPr>
-          <w:rFonts w:ascii="Times New Roman" w:hAnsi="Times New Roman" w:cs="Times New Roman" w:hint="eastAsia"/>
-          <w:kern w:val="0"/>
-          <w:sz w:val="32"/>
-          <w:szCs w:val="32"/>
-        </w:rPr>
-      </w:pPr>
-      <w:r>
-        <w:rPr>
-          <w:rFonts w:ascii="Times New Roman" w:hAnsi="Times New Roman" w:cs="Times New Roman" w:hint="eastAsia"/>
-          <w:kern w:val="0"/>
-          <w:sz w:val="32"/>
-          <w:szCs w:val="32"/>
-        </w:rPr>
-        <w:t>而后，上帝说：要有计算机，用以安放软盘、硬盘和光盘。然后上帝就创造了计算机，并称之为硬件。</w:t>
-      </w:r>
-    </w:p>
-    <w:p>
-      <w:pPr>
-        <w:widowControl/>
-        <w:autoSpaceDE w:val="0"/>
-        <w:autoSpaceDN w:val="0"/>
-        <w:adjustRightInd w:val="0"/>
-        <w:jc w:val="left"/>
-        <w:rPr>
-          <w:rFonts w:ascii="Times New Roman" w:hAnsi="Times New Roman" w:cs="Times New Roman"/>
-          <w:kern w:val="0"/>
-          <w:sz w:val="32"/>
-          <w:szCs w:val="32"/>
-        </w:rPr>
-      </w:pPr>
-    </w:p>
-    <w:p>
-      <w:pPr>
-        <w:widowControl/>
-        <w:autoSpaceDE w:val="0"/>
-        <w:autoSpaceDN w:val="0"/>
-        <w:adjustRightInd w:val="0"/>
-        <w:jc w:val="left"/>
-        <w:rPr>
-          <w:rFonts w:ascii="Times New Roman" w:hAnsi="Times New Roman" w:cs="Times New Roman" w:hint="eastAsia"/>
+          <w:rFonts w:ascii="Times New Roman" w:hAnsi="Times New Roman" w:cs="Times New Roman"/>
+          <w:kern w:val="0"/>
+          <w:sz w:val="32"/>
+          <w:szCs w:val="32"/>
+        </w:rPr>
+      </w:pPr>
+      <w:r>
+        <w:rPr>
+          <w:rFonts w:ascii="Times New Roman" w:hAnsi="Times New Roman" w:cs="Times New Roman" w:hint="eastAsia"/>
+          <w:kern w:val="0"/>
+          <w:sz w:val="32"/>
+          <w:szCs w:val="32"/>
+        </w:rPr>
+        <w:t>而后，上帝说：要有计算机，用以安放软盘、硬盘和光盘。于是</w:t>
+      </w:r>
+      <w:r>
+        <w:rPr>
+          <w:rFonts w:ascii="Times New Roman" w:hAnsi="Times New Roman" w:cs="Times New Roman" w:hint="eastAsia"/>
+          <w:kern w:val="0"/>
+          <w:sz w:val="32"/>
+          <w:szCs w:val="32"/>
+        </w:rPr>
+        <w:t>上帝就创造了计算机，并称之为硬件。</w:t>
+      </w:r>
+    </w:p>
+    <w:p>
+      <w:pPr>
+        <w:widowControl/>
+        <w:autoSpaceDE w:val="0"/>
+        <w:autoSpaceDN w:val="0"/>
+        <w:adjustRightInd w:val="0"/>
+        <w:jc w:val="left"/>
+        <w:rPr>
+          <w:rFonts w:ascii="Times New Roman" w:hAnsi="Times New Roman" w:cs="Times New Roman"/>
+          <w:kern w:val="0"/>
+          <w:sz w:val="32"/>
+          <w:szCs w:val="32"/>
+        </w:rPr>
+      </w:pPr>
+    </w:p>
+    <w:p>
+      <w:pPr>
+        <w:widowControl/>
+        <w:autoSpaceDE w:val="0"/>
+        <w:autoSpaceDN w:val="0"/>
+        <w:adjustRightInd w:val="0"/>
+        <w:jc w:val="left"/>
+        <w:rPr>
+          <w:rFonts w:ascii="Times New Roman" w:hAnsi="Times New Roman" w:cs="Times New Roman"/>
           <w:kern w:val="0"/>
           <w:sz w:val="32"/>
           <w:szCs w:val="32"/>
@@ -476,46 +512,55 @@
         <w:adjustRightInd w:val="0"/>
         <w:jc w:val="left"/>
         <w:rPr>
-          <w:rFonts w:ascii="Times New Roman" w:hAnsi="Times New Roman" w:cs="Times New Roman" w:hint="eastAsia"/>
-          <w:kern w:val="0"/>
-          <w:sz w:val="32"/>
-          <w:szCs w:val="32"/>
-        </w:rPr>
-      </w:pPr>
-      <w:r>
-        <w:rPr>
-          <w:rFonts w:ascii="Times New Roman" w:hAnsi="Times New Roman" w:cs="Times New Roman" w:hint="eastAsia"/>
-          <w:kern w:val="0"/>
-          <w:sz w:val="32"/>
-          <w:szCs w:val="32"/>
-        </w:rPr>
-        <w:t>至此，还没有软件。上帝又创造了大小各异的程序。然后告诉这些程序，运行起来，复制自己并占满所有内存。</w:t>
-      </w:r>
-    </w:p>
-    <w:p>
-      <w:pPr>
-        <w:widowControl/>
-        <w:autoSpaceDE w:val="0"/>
-        <w:autoSpaceDN w:val="0"/>
-        <w:adjustRightInd w:val="0"/>
-        <w:jc w:val="left"/>
-        <w:rPr>
-          <w:rFonts w:ascii="Times New Roman" w:hAnsi="Times New Roman" w:cs="Times New Roman"/>
-          <w:kern w:val="0"/>
-          <w:sz w:val="32"/>
-          <w:szCs w:val="32"/>
-        </w:rPr>
-      </w:pPr>
-    </w:p>
-    <w:p>
-      <w:pPr>
-        <w:widowControl/>
-        <w:autoSpaceDE w:val="0"/>
-        <w:autoSpaceDN w:val="0"/>
-        <w:adjustRightInd w:val="0"/>
-        <w:jc w:val="left"/>
-        <w:rPr>
-          <w:rFonts w:ascii="Times New Roman" w:hAnsi="Times New Roman" w:cs="Times New Roman" w:hint="eastAsia"/>
+          <w:rFonts w:ascii="Times New Roman" w:hAnsi="Times New Roman" w:cs="Times New Roman"/>
+          <w:kern w:val="0"/>
+          <w:sz w:val="32"/>
+          <w:szCs w:val="32"/>
+        </w:rPr>
+      </w:pPr>
+      <w:r>
+        <w:rPr>
+          <w:rFonts w:ascii="Times New Roman" w:hAnsi="Times New Roman" w:cs="Times New Roman" w:hint="eastAsia"/>
+          <w:kern w:val="0"/>
+          <w:sz w:val="32"/>
+          <w:szCs w:val="32"/>
+        </w:rPr>
+        <w:t>至此，还没有软件。上帝又创造了大小各异的程序。然后告诉这些程序：你们要</w:t>
+      </w:r>
+      <w:r>
+        <w:rPr>
+          <w:rFonts w:ascii="Times New Roman" w:hAnsi="Times New Roman" w:cs="Times New Roman" w:hint="eastAsia"/>
+          <w:kern w:val="0"/>
+          <w:sz w:val="32"/>
+          <w:szCs w:val="32"/>
+        </w:rPr>
+        <w:t>运行起来，复制自己并占满所有内存。</w:t>
+      </w:r>
+    </w:p>
+    <w:p>
+      <w:pPr>
+        <w:widowControl/>
+        <w:autoSpaceDE w:val="0"/>
+        <w:autoSpaceDN w:val="0"/>
+        <w:adjustRightInd w:val="0"/>
+        <w:jc w:val="left"/>
+        <w:rPr>
+          <w:rFonts w:ascii="Times New Roman" w:hAnsi="Times New Roman" w:cs="Times New Roman"/>
+          <w:kern w:val="0"/>
+          <w:sz w:val="32"/>
+          <w:szCs w:val="32"/>
+        </w:rPr>
+      </w:pPr>
+    </w:p>
+    <w:p>
+      <w:pPr>
+        <w:widowControl/>
+        <w:autoSpaceDE w:val="0"/>
+        <w:autoSpaceDN w:val="0"/>
+        <w:adjustRightInd w:val="0"/>
+        <w:jc w:val="left"/>
+        <w:rPr>
+          <w:rFonts w:ascii="Times New Roman" w:hAnsi="Times New Roman" w:cs="Times New Roman"/>
           <w:kern w:val="0"/>
           <w:sz w:val="32"/>
           <w:szCs w:val="32"/>
@@ -540,7 +585,7 @@
         <w:adjustRightInd w:val="0"/>
         <w:jc w:val="left"/>
         <w:rPr>
-          <w:rFonts w:ascii="Times New Roman" w:hAnsi="Times New Roman" w:cs="Times New Roman" w:hint="eastAsia"/>
+          <w:rFonts w:ascii="Times New Roman" w:hAnsi="Times New Roman" w:cs="Times New Roman"/>
           <w:kern w:val="0"/>
           <w:sz w:val="32"/>
           <w:szCs w:val="32"/>
@@ -579,7 +624,7 @@
         <w:adjustRightInd w:val="0"/>
         <w:jc w:val="left"/>
         <w:rPr>
-          <w:rFonts w:ascii="Times New Roman" w:hAnsi="Times New Roman" w:cs="Times New Roman" w:hint="eastAsia"/>
+          <w:rFonts w:ascii="Times New Roman" w:hAnsi="Times New Roman" w:cs="Times New Roman"/>
           <w:kern w:val="0"/>
           <w:sz w:val="32"/>
           <w:szCs w:val="32"/>
@@ -625,7 +670,7 @@
         <w:adjustRightInd w:val="0"/>
         <w:jc w:val="left"/>
         <w:rPr>
-          <w:rFonts w:ascii="Times New Roman" w:hAnsi="Times New Roman" w:cs="Times New Roman" w:hint="eastAsia"/>
+          <w:rFonts w:ascii="Times New Roman" w:hAnsi="Times New Roman" w:cs="Times New Roman"/>
           <w:kern w:val="0"/>
           <w:sz w:val="32"/>
           <w:szCs w:val="32"/>
@@ -682,7 +727,7 @@
         <w:adjustRightInd w:val="0"/>
         <w:jc w:val="left"/>
         <w:rPr>
-          <w:rFonts w:ascii="Times New Roman" w:hAnsi="Times New Roman" w:cs="Times New Roman" w:hint="eastAsia"/>
+          <w:rFonts w:ascii="Times New Roman" w:hAnsi="Times New Roman" w:cs="Times New Roman"/>
           <w:kern w:val="0"/>
           <w:sz w:val="32"/>
           <w:szCs w:val="32"/>
@@ -706,7 +751,7 @@
         <w:adjustRightInd w:val="0"/>
         <w:jc w:val="left"/>
         <w:rPr>
-          <w:rFonts w:ascii="Times New Roman" w:hAnsi="Times New Roman" w:cs="Times New Roman" w:hint="eastAsia"/>
+          <w:rFonts w:ascii="Times New Roman" w:hAnsi="Times New Roman" w:cs="Times New Roman"/>
           <w:kern w:val="0"/>
           <w:sz w:val="32"/>
           <w:szCs w:val="32"/>
@@ -728,7 +773,16 @@
           <w:sz w:val="32"/>
           <w:szCs w:val="32"/>
         </w:rPr>
-        <w:t>从程序员身上取下了一根骨头，并创建了一个仰慕程序员的物种</w:t>
+        <w:t>从程序员身上取下了一根骨头，并创造</w:t>
+      </w:r>
+      <w:r>
+        <w:rPr>
+          <w:rFonts w:ascii="Times New Roman" w:hAnsi="Times New Roman" w:cs="Times New Roman" w:hint="eastAsia"/>
+          <w:kern w:val="0"/>
+          <w:sz w:val="32"/>
+          <w:szCs w:val="32"/>
+        </w:rPr>
+        <w:t>了一个仰慕程序员的物种</w:t>
       </w:r>
       <w:r>
         <w:rPr>
@@ -799,7 +853,7 @@
         <w:adjustRightInd w:val="0"/>
         <w:jc w:val="left"/>
         <w:rPr>
-          <w:rFonts w:ascii="Times New Roman" w:hAnsi="Times New Roman" w:cs="Times New Roman" w:hint="eastAsia"/>
+          <w:rFonts w:ascii="Times New Roman" w:hAnsi="Times New Roman" w:cs="Times New Roman"/>
           <w:kern w:val="0"/>
           <w:sz w:val="32"/>
           <w:szCs w:val="32"/>
@@ -823,7 +877,7 @@
         <w:adjustRightInd w:val="0"/>
         <w:jc w:val="left"/>
         <w:rPr>
-          <w:rFonts w:ascii="Times New Roman" w:hAnsi="Times New Roman" w:cs="Times New Roman" w:hint="eastAsia"/>
+          <w:rFonts w:ascii="Times New Roman" w:hAnsi="Times New Roman" w:cs="Times New Roman"/>
           <w:kern w:val="0"/>
           <w:sz w:val="32"/>
           <w:szCs w:val="32"/>
@@ -904,7 +958,7 @@
         <w:adjustRightInd w:val="0"/>
         <w:jc w:val="left"/>
         <w:rPr>
-          <w:rFonts w:ascii="Times New Roman" w:hAnsi="Times New Roman" w:cs="Times New Roman" w:hint="eastAsia"/>
+          <w:rFonts w:ascii="Times New Roman" w:hAnsi="Times New Roman" w:cs="Times New Roman"/>
           <w:kern w:val="0"/>
           <w:sz w:val="32"/>
           <w:szCs w:val="32"/>
@@ -926,48 +980,49 @@
           <w:sz w:val="32"/>
           <w:szCs w:val="32"/>
         </w:rPr>
-        <w:t>上帝所任何其它所创之物都要聪明。</w:t>
-      </w:r>
-      <w:r>
-        <w:rPr>
-          <w:rFonts w:ascii="Times New Roman" w:hAnsi="Times New Roman" w:cs="Times New Roman" w:hint="eastAsia"/>
-          <w:kern w:val="0"/>
-          <w:sz w:val="32"/>
-          <w:szCs w:val="32"/>
-        </w:rPr>
-        <w:t>盖茨</w:t>
-      </w:r>
-      <w:r>
-        <w:rPr>
-          <w:rFonts w:ascii="Times New Roman" w:hAnsi="Times New Roman" w:cs="Times New Roman" w:hint="eastAsia"/>
-          <w:kern w:val="0"/>
-          <w:sz w:val="32"/>
-          <w:szCs w:val="32"/>
-        </w:rPr>
-        <w:t>对用户说：上帝有没有告诉你不要使用什么软件？</w:t>
-      </w:r>
-    </w:p>
-    <w:p>
-      <w:pPr>
-        <w:widowControl/>
-        <w:autoSpaceDE w:val="0"/>
-        <w:autoSpaceDN w:val="0"/>
-        <w:adjustRightInd w:val="0"/>
-        <w:jc w:val="left"/>
-        <w:rPr>
-          <w:rFonts w:ascii="Times New Roman" w:hAnsi="Times New Roman" w:cs="Times New Roman" w:hint="eastAsia"/>
-          <w:kern w:val="0"/>
-          <w:sz w:val="32"/>
-          <w:szCs w:val="32"/>
-        </w:rPr>
-      </w:pPr>
-      <w:r>
-        <w:rPr>
-          <w:rFonts w:ascii="Times New Roman" w:hAnsi="Times New Roman" w:cs="Times New Roman"/>
-          <w:kern w:val="0"/>
-          <w:sz w:val="32"/>
-          <w:szCs w:val="32"/>
-        </w:rPr>
+        <w:t>上帝所任何其它所创之物都要聪明。盖茨对用户说：上帝有没有告诉你</w:t>
+      </w:r>
+      <w:r>
+        <w:rPr>
+          <w:rFonts w:ascii="Times New Roman" w:hAnsi="Times New Roman" w:cs="Times New Roman" w:hint="eastAsia"/>
+          <w:kern w:val="0"/>
+          <w:sz w:val="32"/>
+          <w:szCs w:val="32"/>
+        </w:rPr>
+        <w:t>哪些软件不可用</w:t>
+      </w:r>
+      <w:r>
+        <w:rPr>
+          <w:rFonts w:ascii="Times New Roman" w:hAnsi="Times New Roman" w:cs="Times New Roman" w:hint="eastAsia"/>
+          <w:kern w:val="0"/>
+          <w:sz w:val="32"/>
+          <w:szCs w:val="32"/>
+        </w:rPr>
+        <w:t>？</w:t>
+      </w:r>
+    </w:p>
+    <w:p>
+      <w:pPr>
+        <w:widowControl/>
+        <w:autoSpaceDE w:val="0"/>
+        <w:autoSpaceDN w:val="0"/>
+        <w:adjustRightInd w:val="0"/>
+        <w:jc w:val="left"/>
+        <w:rPr>
+          <w:rFonts w:ascii="Times New Roman" w:hAnsi="Times New Roman" w:cs="Times New Roman"/>
+          <w:kern w:val="0"/>
+          <w:sz w:val="32"/>
+          <w:szCs w:val="32"/>
+        </w:rPr>
+      </w:pPr>
+      <w:r>
+        <w:rPr>
+          <w:rFonts w:ascii="Times New Roman" w:hAnsi="Times New Roman" w:cs="Times New Roman"/>
+          <w:kern w:val="0"/>
+          <w:sz w:val="32"/>
+          <w:szCs w:val="32"/>
+        </w:rPr>
+        <w:lastRenderedPageBreak/>
         <w:t xml:space="preserve">And the User answered - God told us that we can use every program and every piece of Data but told us not to run Windows or we will die. </w:t>
       </w:r>
     </w:p>
@@ -979,7 +1034,7 @@
         <w:adjustRightInd w:val="0"/>
         <w:jc w:val="left"/>
         <w:rPr>
-          <w:rFonts w:ascii="Times New Roman" w:hAnsi="Times New Roman" w:cs="Times New Roman" w:hint="eastAsia"/>
+          <w:rFonts w:ascii="Times New Roman" w:hAnsi="Times New Roman" w:cs="Times New Roman"/>
           <w:kern w:val="0"/>
           <w:sz w:val="32"/>
           <w:szCs w:val="32"/>
@@ -1036,7 +1091,7 @@
         <w:adjustRightInd w:val="0"/>
         <w:jc w:val="left"/>
         <w:rPr>
-          <w:rFonts w:ascii="Times New Roman" w:hAnsi="Times New Roman" w:cs="Times New Roman" w:hint="eastAsia"/>
+          <w:rFonts w:ascii="Times New Roman" w:hAnsi="Times New Roman" w:cs="Times New Roman"/>
           <w:kern w:val="0"/>
           <w:sz w:val="32"/>
           <w:szCs w:val="32"/>
@@ -1060,7 +1115,7 @@
         <w:adjustRightInd w:val="0"/>
         <w:jc w:val="left"/>
         <w:rPr>
-          <w:rFonts w:ascii="Times New Roman" w:hAnsi="Times New Roman" w:cs="Times New Roman" w:hint="eastAsia"/>
+          <w:rFonts w:ascii="Times New Roman" w:hAnsi="Times New Roman" w:cs="Times New Roman"/>
           <w:kern w:val="0"/>
           <w:sz w:val="32"/>
           <w:szCs w:val="32"/>
@@ -1091,33 +1146,51 @@
           <w:sz w:val="32"/>
           <w:szCs w:val="32"/>
         </w:rPr>
-        <w:t>，你将如上帝一般神通。你轻轻点击鼠标，就可以创造一切你想要的东西。</w:t>
-      </w:r>
-    </w:p>
-    <w:p>
-      <w:pPr>
-        <w:widowControl/>
-        <w:autoSpaceDE w:val="0"/>
-        <w:autoSpaceDN w:val="0"/>
-        <w:adjustRightInd w:val="0"/>
-        <w:jc w:val="left"/>
-        <w:rPr>
-          <w:rFonts w:ascii="Times New Roman" w:hAnsi="Times New Roman" w:cs="Times New Roman"/>
-          <w:kern w:val="0"/>
-          <w:sz w:val="32"/>
-          <w:szCs w:val="32"/>
-        </w:rPr>
-      </w:pPr>
-    </w:p>
-    <w:p>
-      <w:pPr>
-        <w:widowControl/>
-        <w:autoSpaceDE w:val="0"/>
-        <w:autoSpaceDN w:val="0"/>
-        <w:adjustRightInd w:val="0"/>
-        <w:jc w:val="left"/>
-        <w:rPr>
-          <w:rFonts w:ascii="Times New Roman" w:hAnsi="Times New Roman" w:cs="Times New Roman" w:hint="eastAsia"/>
+        <w:t>，你将如上帝一般神通。你</w:t>
+      </w:r>
+      <w:r>
+        <w:rPr>
+          <w:rFonts w:ascii="Times New Roman" w:hAnsi="Times New Roman" w:cs="Times New Roman" w:hint="eastAsia"/>
+          <w:kern w:val="0"/>
+          <w:sz w:val="32"/>
+          <w:szCs w:val="32"/>
+        </w:rPr>
+        <w:t>只要</w:t>
+      </w:r>
+      <w:r>
+        <w:rPr>
+          <w:rFonts w:ascii="Times New Roman" w:hAnsi="Times New Roman" w:cs="Times New Roman" w:hint="eastAsia"/>
+          <w:kern w:val="0"/>
+          <w:sz w:val="32"/>
+          <w:szCs w:val="32"/>
+        </w:rPr>
+        <w:t>轻轻点击鼠标，就可以创造一切你想要的东西。</w:t>
+      </w:r>
+    </w:p>
+    <w:p>
+      <w:pPr>
+        <w:widowControl/>
+        <w:autoSpaceDE w:val="0"/>
+        <w:autoSpaceDN w:val="0"/>
+        <w:adjustRightInd w:val="0"/>
+        <w:jc w:val="left"/>
+        <w:rPr>
+          <w:rFonts w:ascii="Times New Roman" w:hAnsi="Times New Roman" w:cs="Times New Roman"/>
+          <w:kern w:val="0"/>
+          <w:sz w:val="32"/>
+          <w:szCs w:val="32"/>
+        </w:rPr>
+      </w:pPr>
+    </w:p>
+    <w:p>
+      <w:pPr>
+        <w:widowControl/>
+        <w:autoSpaceDE w:val="0"/>
+        <w:autoSpaceDN w:val="0"/>
+        <w:adjustRightInd w:val="0"/>
+        <w:jc w:val="left"/>
+        <w:rPr>
+          <w:rFonts w:ascii="Times New Roman" w:hAnsi="Times New Roman" w:cs="Times New Roman"/>
           <w:kern w:val="0"/>
           <w:sz w:val="32"/>
           <w:szCs w:val="32"/>
@@ -1141,7 +1214,7 @@
         <w:adjustRightInd w:val="0"/>
         <w:jc w:val="left"/>
         <w:rPr>
-          <w:rFonts w:ascii="Times New Roman" w:hAnsi="Times New Roman" w:cs="Times New Roman" w:hint="eastAsia"/>
+          <w:rFonts w:ascii="Times New Roman" w:hAnsi="Times New Roman" w:cs="Times New Roman"/>
           <w:kern w:val="0"/>
           <w:sz w:val="32"/>
           <w:szCs w:val="32"/>
@@ -1172,7 +1245,79 @@
           <w:sz w:val="32"/>
           <w:szCs w:val="32"/>
         </w:rPr>
-        <w:t>之果更好且更易使用。用户还发现他比重所学并没什么用处，因为</w:t>
+        <w:t>果</w:t>
+      </w:r>
+      <w:r>
+        <w:rPr>
+          <w:rFonts w:ascii="Times New Roman" w:hAnsi="Times New Roman" w:cs="Times New Roman" w:hint="eastAsia"/>
+          <w:kern w:val="0"/>
+          <w:sz w:val="32"/>
+          <w:szCs w:val="32"/>
+        </w:rPr>
+        <w:t>然</w:t>
+      </w:r>
+      <w:r>
+        <w:rPr>
+          <w:rFonts w:ascii="Times New Roman" w:hAnsi="Times New Roman" w:cs="Times New Roman" w:hint="eastAsia"/>
+          <w:kern w:val="0"/>
+          <w:sz w:val="32"/>
+          <w:szCs w:val="32"/>
+        </w:rPr>
+        <w:t>好</w:t>
+      </w:r>
+      <w:r>
+        <w:rPr>
+          <w:rFonts w:ascii="Times New Roman" w:hAnsi="Times New Roman" w:cs="Times New Roman" w:hint="eastAsia"/>
+          <w:kern w:val="0"/>
+          <w:sz w:val="32"/>
+          <w:szCs w:val="32"/>
+        </w:rPr>
+        <w:t>用且容</w:t>
+      </w:r>
+      <w:r>
+        <w:rPr>
+          <w:rFonts w:ascii="Times New Roman" w:hAnsi="Times New Roman" w:cs="Times New Roman" w:hint="eastAsia"/>
+          <w:kern w:val="0"/>
+          <w:sz w:val="32"/>
+          <w:szCs w:val="32"/>
+        </w:rPr>
+        <w:t>易使用。用户</w:t>
+      </w:r>
+      <w:r>
+        <w:rPr>
+          <w:rFonts w:ascii="Times New Roman" w:hAnsi="Times New Roman" w:cs="Times New Roman" w:hint="eastAsia"/>
+          <w:kern w:val="0"/>
+          <w:sz w:val="32"/>
+          <w:szCs w:val="32"/>
+        </w:rPr>
+        <w:t>便觉得他之前</w:t>
+      </w:r>
+      <w:r>
+        <w:rPr>
+          <w:rFonts w:ascii="Times New Roman" w:hAnsi="Times New Roman" w:cs="Times New Roman" w:hint="eastAsia"/>
+          <w:kern w:val="0"/>
+          <w:sz w:val="32"/>
+          <w:szCs w:val="32"/>
+        </w:rPr>
+        <w:t>所学</w:t>
+      </w:r>
+      <w:r>
+        <w:rPr>
+          <w:rFonts w:ascii="Times New Roman" w:hAnsi="Times New Roman" w:cs="Times New Roman" w:hint="eastAsia"/>
+          <w:kern w:val="0"/>
+          <w:sz w:val="32"/>
+          <w:szCs w:val="32"/>
+        </w:rPr>
+        <w:t>知识</w:t>
+      </w:r>
+      <w:r>
+        <w:rPr>
+          <w:rFonts w:ascii="Times New Roman" w:hAnsi="Times New Roman" w:cs="Times New Roman" w:hint="eastAsia"/>
+          <w:kern w:val="0"/>
+          <w:sz w:val="32"/>
+          <w:szCs w:val="32"/>
+        </w:rPr>
+        <w:t>并没什么用处，因为</w:t>
       </w:r>
       <w:r>
         <w:rPr>
@@ -1216,7 +1361,7 @@
         <w:adjustRightInd w:val="0"/>
         <w:jc w:val="left"/>
         <w:rPr>
-          <w:rFonts w:ascii="Times New Roman" w:hAnsi="Times New Roman" w:cs="Times New Roman" w:hint="eastAsia"/>
+          <w:rFonts w:ascii="Times New Roman" w:hAnsi="Times New Roman" w:cs="Times New Roman"/>
           <w:kern w:val="0"/>
           <w:sz w:val="32"/>
           <w:szCs w:val="32"/>
@@ -1240,7 +1385,7 @@
         <w:adjustRightInd w:val="0"/>
         <w:jc w:val="left"/>
         <w:rPr>
-          <w:rFonts w:ascii="Times New Roman" w:hAnsi="Times New Roman" w:cs="Times New Roman" w:hint="eastAsia"/>
+          <w:rFonts w:ascii="Times New Roman" w:hAnsi="Times New Roman" w:cs="Times New Roman"/>
           <w:kern w:val="0"/>
           <w:sz w:val="32"/>
           <w:szCs w:val="32"/>
@@ -1339,20 +1484,48 @@
         <w:adjustRightInd w:val="0"/>
         <w:jc w:val="left"/>
         <w:rPr>
-          <w:rFonts w:ascii="Times New Roman" w:hAnsi="Times New Roman" w:cs="Times New Roman" w:hint="eastAsia"/>
-          <w:kern w:val="0"/>
-          <w:sz w:val="32"/>
-          <w:szCs w:val="32"/>
-        </w:rPr>
-      </w:pPr>
-      <w:r>
-        <w:rPr>
-          <w:rFonts w:ascii="Times New Roman" w:hAnsi="Times New Roman" w:cs="Times New Roman" w:hint="eastAsia"/>
-          <w:kern w:val="0"/>
-          <w:sz w:val="32"/>
-          <w:szCs w:val="32"/>
-        </w:rPr>
-        <w:t>程序员马上开始寻找新的驱动程序。上帝问他，你在找什么？程序员回答说：我在找新的驱动程序，因为</w:t>
+          <w:rFonts w:ascii="Times New Roman" w:hAnsi="Times New Roman" w:cs="Times New Roman"/>
+          <w:kern w:val="0"/>
+          <w:sz w:val="32"/>
+          <w:szCs w:val="32"/>
+        </w:rPr>
+      </w:pPr>
+      <w:r>
+        <w:rPr>
+          <w:rFonts w:ascii="Times New Roman" w:hAnsi="Times New Roman" w:cs="Times New Roman" w:hint="eastAsia"/>
+          <w:kern w:val="0"/>
+          <w:sz w:val="32"/>
+          <w:szCs w:val="32"/>
+        </w:rPr>
+        <w:lastRenderedPageBreak/>
+        <w:t>程序员马上开始</w:t>
+      </w:r>
+      <w:r>
+        <w:rPr>
+          <w:rFonts w:ascii="Times New Roman" w:hAnsi="Times New Roman" w:cs="Times New Roman" w:hint="eastAsia"/>
+          <w:kern w:val="0"/>
+          <w:sz w:val="32"/>
+          <w:szCs w:val="32"/>
+        </w:rPr>
+        <w:t>为</w:t>
+      </w:r>
+      <w:r>
+        <w:rPr>
+          <w:rFonts w:ascii="Times New Roman" w:hAnsi="Times New Roman" w:cs="Times New Roman" w:hint="eastAsia"/>
+          <w:kern w:val="0"/>
+          <w:sz w:val="32"/>
+          <w:szCs w:val="32"/>
+        </w:rPr>
+        <w:t>Windows</w:t>
+      </w:r>
+      <w:r>
+        <w:rPr>
+          <w:rFonts w:ascii="Times New Roman" w:hAnsi="Times New Roman" w:cs="Times New Roman" w:hint="eastAsia"/>
+          <w:kern w:val="0"/>
+          <w:sz w:val="32"/>
+          <w:szCs w:val="32"/>
+        </w:rPr>
+        <w:t>寻找新的驱动程序。上帝问他，你在找什么？程序员回答说：我在找新的驱动程序，因为</w:t>
       </w:r>
       <w:r>
         <w:rPr>
@@ -1399,22 +1572,22 @@
         <w:adjustRightInd w:val="0"/>
         <w:jc w:val="left"/>
         <w:rPr>
-          <w:rFonts w:ascii="Times New Roman" w:hAnsi="Times New Roman" w:cs="Times New Roman" w:hint="eastAsia"/>
-          <w:kern w:val="0"/>
-          <w:sz w:val="32"/>
-          <w:szCs w:val="32"/>
-        </w:rPr>
-      </w:pPr>
-    </w:p>
-    <w:p>
-      <w:pPr>
-        <w:widowControl/>
-        <w:autoSpaceDE w:val="0"/>
-        <w:autoSpaceDN w:val="0"/>
-        <w:adjustRightInd w:val="0"/>
-        <w:jc w:val="left"/>
-        <w:rPr>
-          <w:rFonts w:ascii="Times New Roman" w:hAnsi="Times New Roman" w:cs="Times New Roman" w:hint="eastAsia"/>
+          <w:rFonts w:ascii="Times New Roman" w:hAnsi="Times New Roman" w:cs="Times New Roman"/>
+          <w:kern w:val="0"/>
+          <w:sz w:val="32"/>
+          <w:szCs w:val="32"/>
+        </w:rPr>
+      </w:pPr>
+    </w:p>
+    <w:p>
+      <w:pPr>
+        <w:widowControl/>
+        <w:autoSpaceDE w:val="0"/>
+        <w:autoSpaceDN w:val="0"/>
+        <w:adjustRightInd w:val="0"/>
+        <w:jc w:val="left"/>
+        <w:rPr>
+          <w:rFonts w:ascii="Times New Roman" w:hAnsi="Times New Roman" w:cs="Times New Roman"/>
           <w:kern w:val="0"/>
           <w:sz w:val="32"/>
           <w:szCs w:val="32"/>
@@ -1438,7 +1611,7 @@
         <w:adjustRightInd w:val="0"/>
         <w:jc w:val="left"/>
         <w:rPr>
-          <w:rFonts w:ascii="Times New Roman" w:hAnsi="Times New Roman" w:cs="Times New Roman" w:hint="eastAsia"/>
+          <w:rFonts w:ascii="Times New Roman" w:hAnsi="Times New Roman" w:cs="Times New Roman"/>
           <w:kern w:val="0"/>
           <w:sz w:val="32"/>
           <w:szCs w:val="32"/>
@@ -1495,7 +1668,7 @@
         <w:adjustRightInd w:val="0"/>
         <w:jc w:val="left"/>
         <w:rPr>
-          <w:rFonts w:ascii="Times New Roman" w:hAnsi="Times New Roman" w:cs="Times New Roman" w:hint="eastAsia"/>
+          <w:rFonts w:ascii="Times New Roman" w:hAnsi="Times New Roman" w:cs="Times New Roman"/>
           <w:kern w:val="0"/>
           <w:sz w:val="32"/>
           <w:szCs w:val="32"/>
@@ -1519,7 +1692,7 @@
         <w:adjustRightInd w:val="0"/>
         <w:jc w:val="left"/>
         <w:rPr>
-          <w:rFonts w:ascii="Times New Roman" w:hAnsi="Times New Roman" w:cs="Times New Roman" w:hint="eastAsia"/>
+          <w:rFonts w:ascii="Times New Roman" w:hAnsi="Times New Roman" w:cs="Times New Roman"/>
           <w:kern w:val="0"/>
           <w:sz w:val="32"/>
           <w:szCs w:val="32"/>
@@ -1550,33 +1723,42 @@
           <w:sz w:val="32"/>
           <w:szCs w:val="32"/>
         </w:rPr>
-        <w:t>将让困扰你，并占用你所有的资源。你将必须使用恶心的程序。而且你将永远依赖于程序员的帮助。</w:t>
-      </w:r>
-    </w:p>
-    <w:p>
-      <w:pPr>
-        <w:widowControl/>
-        <w:autoSpaceDE w:val="0"/>
-        <w:autoSpaceDN w:val="0"/>
-        <w:adjustRightInd w:val="0"/>
-        <w:jc w:val="left"/>
-        <w:rPr>
-          <w:rFonts w:ascii="Times New Roman" w:hAnsi="Times New Roman" w:cs="Times New Roman"/>
-          <w:kern w:val="0"/>
-          <w:sz w:val="32"/>
-          <w:szCs w:val="32"/>
-        </w:rPr>
-      </w:pPr>
-    </w:p>
-    <w:p>
-      <w:pPr>
-        <w:widowControl/>
-        <w:autoSpaceDE w:val="0"/>
-        <w:autoSpaceDN w:val="0"/>
-        <w:adjustRightInd w:val="0"/>
-        <w:jc w:val="left"/>
-        <w:rPr>
-          <w:rFonts w:ascii="Times New Roman" w:hAnsi="Times New Roman" w:cs="Times New Roman" w:hint="eastAsia"/>
+        <w:t>将</w:t>
+      </w:r>
+      <w:r>
+        <w:rPr>
+          <w:rFonts w:ascii="Times New Roman" w:hAnsi="Times New Roman" w:cs="Times New Roman" w:hint="eastAsia"/>
+          <w:kern w:val="0"/>
+          <w:sz w:val="32"/>
+          <w:szCs w:val="32"/>
+        </w:rPr>
+        <w:t>困扰你，并占用你所有的资源。你将必须使用恶心的程序。而且你将永远依赖于程序员的帮助。</w:t>
+      </w:r>
+    </w:p>
+    <w:p>
+      <w:pPr>
+        <w:widowControl/>
+        <w:autoSpaceDE w:val="0"/>
+        <w:autoSpaceDN w:val="0"/>
+        <w:adjustRightInd w:val="0"/>
+        <w:jc w:val="left"/>
+        <w:rPr>
+          <w:rFonts w:ascii="Times New Roman" w:hAnsi="Times New Roman" w:cs="Times New Roman"/>
+          <w:kern w:val="0"/>
+          <w:sz w:val="32"/>
+          <w:szCs w:val="32"/>
+        </w:rPr>
+      </w:pPr>
+    </w:p>
+    <w:p>
+      <w:pPr>
+        <w:widowControl/>
+        <w:autoSpaceDE w:val="0"/>
+        <w:autoSpaceDN w:val="0"/>
+        <w:adjustRightInd w:val="0"/>
+        <w:jc w:val="left"/>
+        <w:rPr>
+          <w:rFonts w:ascii="Times New Roman" w:hAnsi="Times New Roman" w:cs="Times New Roman"/>
           <w:kern w:val="0"/>
           <w:sz w:val="32"/>
           <w:szCs w:val="32"/>
@@ -1600,20 +1782,47 @@
         <w:adjustRightInd w:val="0"/>
         <w:jc w:val="left"/>
         <w:rPr>
-          <w:rFonts w:ascii="Times New Roman" w:hAnsi="Times New Roman" w:cs="Times New Roman" w:hint="eastAsia"/>
-          <w:kern w:val="0"/>
-          <w:sz w:val="32"/>
-          <w:szCs w:val="32"/>
-        </w:rPr>
-      </w:pPr>
-      <w:r>
-        <w:rPr>
-          <w:rFonts w:ascii="Times New Roman" w:hAnsi="Times New Roman" w:cs="Times New Roman" w:hint="eastAsia"/>
-          <w:kern w:val="0"/>
-          <w:sz w:val="32"/>
-          <w:szCs w:val="32"/>
-        </w:rPr>
-        <w:t>上帝对程序员说：因你听从了用户的话，你将永远不开心。你的程序将永远有</w:t>
+          <w:rFonts w:ascii="Times New Roman" w:hAnsi="Times New Roman" w:cs="Times New Roman"/>
+          <w:kern w:val="0"/>
+          <w:sz w:val="32"/>
+          <w:szCs w:val="32"/>
+        </w:rPr>
+      </w:pPr>
+      <w:r>
+        <w:rPr>
+          <w:rFonts w:ascii="Times New Roman" w:hAnsi="Times New Roman" w:cs="Times New Roman" w:hint="eastAsia"/>
+          <w:kern w:val="0"/>
+          <w:sz w:val="32"/>
+          <w:szCs w:val="32"/>
+        </w:rPr>
+        <w:t>上帝对程序员说：因你听</w:t>
+      </w:r>
+      <w:r>
+        <w:rPr>
+          <w:rFonts w:ascii="Times New Roman" w:hAnsi="Times New Roman" w:cs="Times New Roman" w:hint="eastAsia"/>
+          <w:kern w:val="0"/>
+          <w:sz w:val="32"/>
+          <w:szCs w:val="32"/>
+        </w:rPr>
+        <w:t>了用户的话，你将永远</w:t>
+      </w:r>
+      <w:r>
+        <w:rPr>
+          <w:rFonts w:ascii="Times New Roman" w:hAnsi="Times New Roman" w:cs="Times New Roman" w:hint="eastAsia"/>
+          <w:kern w:val="0"/>
+          <w:sz w:val="32"/>
+          <w:szCs w:val="32"/>
+        </w:rPr>
+        <w:t>无法</w:t>
+      </w:r>
+      <w:r>
+        <w:rPr>
+          <w:rFonts w:ascii="Times New Roman" w:hAnsi="Times New Roman" w:cs="Times New Roman" w:hint="eastAsia"/>
+          <w:kern w:val="0"/>
+          <w:sz w:val="32"/>
+          <w:szCs w:val="32"/>
+        </w:rPr>
+        <w:t>开心。你的程序将永远有</w:t>
       </w:r>
       <w:r>
         <w:rPr>
@@ -1670,7 +1879,7 @@
     <w:p>
       <w:pPr>
         <w:rPr>
-          <w:rFonts w:ascii="Times New Roman" w:hAnsi="Times New Roman" w:cs="Times New Roman" w:hint="eastAsia"/>
+          <w:rFonts w:ascii="Times New Roman" w:hAnsi="Times New Roman" w:cs="Times New Roman"/>
           <w:kern w:val="0"/>
           <w:sz w:val="32"/>
           <w:szCs w:val="32"/>
@@ -1689,28 +1898,32 @@
     <w:p>
       <w:pPr>
         <w:rPr>
-          <w:rFonts w:ascii="Times New Roman" w:hAnsi="Times New Roman" w:cs="Times New Roman" w:hint="eastAsia"/>
-          <w:kern w:val="0"/>
-          <w:sz w:val="32"/>
-          <w:szCs w:val="32"/>
-        </w:rPr>
-      </w:pPr>
-      <w:r>
-        <w:rPr>
-          <w:rFonts w:ascii="Times New Roman" w:hAnsi="Times New Roman" w:cs="Times New Roman" w:hint="eastAsia"/>
-          <w:kern w:val="0"/>
-          <w:sz w:val="32"/>
-          <w:szCs w:val="32"/>
-        </w:rPr>
-        <w:t>然后，上帝将所有人都赶出了数据中心，并锁上了数据中心的大门，将设置了秘密加以保护。</w:t>
-      </w:r>
-    </w:p>
-    <w:p>
-      <w:pPr>
-        <w:rPr>
-          <w:rFonts w:hint="eastAsia"/>
-        </w:rPr>
-      </w:pPr>
+          <w:rFonts w:ascii="Times New Roman" w:hAnsi="Times New Roman" w:cs="Times New Roman"/>
+          <w:kern w:val="0"/>
+          <w:sz w:val="32"/>
+          <w:szCs w:val="32"/>
+        </w:rPr>
+      </w:pPr>
+      <w:r>
+        <w:rPr>
+          <w:rFonts w:ascii="Times New Roman" w:hAnsi="Times New Roman" w:cs="Times New Roman" w:hint="eastAsia"/>
+          <w:kern w:val="0"/>
+          <w:sz w:val="32"/>
+          <w:szCs w:val="32"/>
+        </w:rPr>
+        <w:t>然后，上帝将所有人都赶出了数据中心，并锁上了数据中心的大门，还</w:t>
+      </w:r>
+      <w:r>
+        <w:rPr>
+          <w:rFonts w:ascii="Times New Roman" w:hAnsi="Times New Roman" w:cs="Times New Roman" w:hint="eastAsia"/>
+          <w:kern w:val="0"/>
+          <w:sz w:val="32"/>
+          <w:szCs w:val="32"/>
+        </w:rPr>
+        <w:t>设置了秘密加以保护。</w:t>
+      </w:r>
+    </w:p>
+    <w:p>
       <w:bookmarkStart w:id="0" w:name="_GoBack"/>
       <w:bookmarkEnd w:id="0"/>
     </w:p>
@@ -1724,8 +1937,46 @@
 </w:document>
 </file>
 
+<file path=word/endnotes.xml><?xml version="1.0" encoding="utf-8"?>
+<w:endnotes xmlns:ve="http://schemas.openxmlformats.org/markup-compatibility/2006" xmlns:o="urn:schemas-microsoft-com:office:office" xmlns:r="http://schemas.openxmlformats.org/officeDocument/2006/relationships" xmlns:m="http://schemas.openxmlformats.org/officeDocument/2006/math" xmlns:v="urn:schemas-microsoft-com:vml" xmlns:wp="http://schemas.openxmlformats.org/drawingml/2006/wordprocessingDrawing" xmlns:w10="urn:schemas-microsoft-com:office:word" xmlns:w="http://schemas.openxmlformats.org/wordprocessingml/2006/main" xmlns:wne="http://schemas.microsoft.com/office/word/2006/wordml">
+  <w:endnote w:type="separator" w:id="0">
+    <w:p>
+      <w:r>
+        <w:separator/>
+      </w:r>
+    </w:p>
+  </w:endnote>
+  <w:endnote w:type="continuationSeparator" w:id="1">
+    <w:p>
+      <w:r>
+        <w:continuationSeparator/>
+      </w:r>
+    </w:p>
+  </w:endnote>
+</w:endnotes>
+</file>
+
+<file path=word/footnotes.xml><?xml version="1.0" encoding="utf-8"?>
+<w:footnotes xmlns:ve="http://schemas.openxmlformats.org/markup-compatibility/2006" xmlns:o="urn:schemas-microsoft-com:office:office" xmlns:r="http://schemas.openxmlformats.org/officeDocument/2006/relationships" xmlns:m="http://schemas.openxmlformats.org/officeDocument/2006/math" xmlns:v="urn:schemas-microsoft-com:vml" xmlns:wp="http://schemas.openxmlformats.org/drawingml/2006/wordprocessingDrawing" xmlns:w10="urn:schemas-microsoft-com:office:word" xmlns:w="http://schemas.openxmlformats.org/wordprocessingml/2006/main" xmlns:wne="http://schemas.microsoft.com/office/word/2006/wordml">
+  <w:footnote w:type="separator" w:id="0">
+    <w:p>
+      <w:r>
+        <w:separator/>
+      </w:r>
+    </w:p>
+  </w:footnote>
+  <w:footnote w:type="continuationSeparator" w:id="1">
+    <w:p>
+      <w:r>
+        <w:continuationSeparator/>
+      </w:r>
+    </w:p>
+  </w:footnote>
+</w:footnotes>
+</file>
+
 <file path=word/styles.xml><?xml version="1.0" encoding="utf-8"?>
-<w:styles xmlns:mc="http://schemas.openxmlformats.org/markup-compatibility/2006" xmlns:r="http://schemas.openxmlformats.org/officeDocument/2006/relationships" xmlns:w="http://schemas.openxmlformats.org/wordprocessingml/2006/main" xmlns:w14="http://schemas.microsoft.com/office/word/2010/wordml" mc:Ignorable="w14">
+<w:styles xmlns:r="http://schemas.openxmlformats.org/officeDocument/2006/relationships" xmlns:w="http://schemas.openxmlformats.org/wordprocessingml/2006/main">
   <w:docDefaults>
     <w:rPrDefault>
       <w:rPr>
@@ -1738,7 +1989,7 @@
     </w:rPrDefault>
     <w:pPrDefault/>
   </w:docDefaults>
-  <w:latentStyles w:defLockedState="0" w:defUIPriority="99" w:defSemiHidden="1" w:defUnhideWhenUsed="1" w:defQFormat="0" w:count="276">
+  <w:latentStyles w:defLockedState="0" w:defUIPriority="99" w:defSemiHidden="1" w:defUnhideWhenUsed="1" w:defQFormat="0" w:count="267">
     <w:lsdException w:name="Normal" w:semiHidden="0" w:uiPriority="0" w:unhideWhenUsed="0" w:qFormat="1"/>
     <w:lsdException w:name="heading 1" w:semiHidden="0" w:uiPriority="9" w:unhideWhenUsed="0" w:qFormat="1"/>
     <w:lsdException w:name="heading 2" w:uiPriority="9" w:qFormat="1"/>
@@ -1880,6 +2131,7 @@
   <w:style w:type="paragraph" w:default="1" w:styleId="a">
     <w:name w:val="Normal"/>
     <w:qFormat/>
+    <w:rsid w:val="00775CE9"/>
     <w:pPr>
       <w:widowControl w:val="0"/>
       <w:jc w:val="both"/>
@@ -1896,6 +2148,7 @@
     <w:uiPriority w:val="99"/>
     <w:semiHidden/>
     <w:unhideWhenUsed/>
+    <w:qFormat/>
     <w:tblPr>
       <w:tblInd w:w="0" w:type="dxa"/>
       <w:tblCellMar>
@@ -1911,6 +2164,75 @@
     <w:uiPriority w:val="99"/>
     <w:semiHidden/>
     <w:unhideWhenUsed/>
+  </w:style>
+  <w:style w:type="paragraph" w:styleId="a3">
+    <w:name w:val="header"/>
+    <w:basedOn w:val="a"/>
+    <w:link w:val="Char"/>
+    <w:uiPriority w:val="99"/>
+    <w:semiHidden/>
+    <w:unhideWhenUsed/>
+    <w:rsid w:val="001218F1"/>
+    <w:pPr>
+      <w:pBdr>
+        <w:bottom w:val="single" w:sz="6" w:space="1" w:color="auto"/>
+      </w:pBdr>
+      <w:tabs>
+        <w:tab w:val="center" w:pos="4153"/>
+        <w:tab w:val="right" w:pos="8306"/>
+      </w:tabs>
+      <w:snapToGrid w:val="0"/>
+      <w:jc w:val="center"/>
+    </w:pPr>
+    <w:rPr>
+      <w:sz w:val="18"/>
+      <w:szCs w:val="18"/>
+    </w:rPr>
+  </w:style>
+  <w:style w:type="character" w:customStyle="1" w:styleId="Char">
+    <w:name w:val="页眉 Char"/>
+    <w:basedOn w:val="a0"/>
+    <w:link w:val="a3"/>
+    <w:uiPriority w:val="99"/>
+    <w:semiHidden/>
+    <w:rsid w:val="001218F1"/>
+    <w:rPr>
+      <w:sz w:val="18"/>
+      <w:szCs w:val="18"/>
+    </w:rPr>
+  </w:style>
+  <w:style w:type="paragraph" w:styleId="a4">
+    <w:name w:val="footer"/>
+    <w:basedOn w:val="a"/>
+    <w:link w:val="Char0"/>
+    <w:uiPriority w:val="99"/>
+    <w:semiHidden/>
+    <w:unhideWhenUsed/>
+    <w:rsid w:val="001218F1"/>
+    <w:pPr>
+      <w:tabs>
+        <w:tab w:val="center" w:pos="4153"/>
+        <w:tab w:val="right" w:pos="8306"/>
+      </w:tabs>
+      <w:snapToGrid w:val="0"/>
+      <w:jc w:val="left"/>
+    </w:pPr>
+    <w:rPr>
+      <w:sz w:val="18"/>
+      <w:szCs w:val="18"/>
+    </w:rPr>
+  </w:style>
+  <w:style w:type="character" w:customStyle="1" w:styleId="Char0">
+    <w:name w:val="页脚 Char"/>
+    <w:basedOn w:val="a0"/>
+    <w:link w:val="a4"/>
+    <w:uiPriority w:val="99"/>
+    <w:semiHidden/>
+    <w:rsid w:val="001218F1"/>
+    <w:rPr>
+      <w:sz w:val="18"/>
+      <w:szCs w:val="18"/>
+    </w:rPr>
   </w:style>
 </w:styles>
 </file>
@@ -2114,7 +2436,7 @@
         <a:sysClr val="windowText" lastClr="000000"/>
       </a:dk1>
       <a:lt1>
-        <a:sysClr val="window" lastClr="FFFFFF"/>
+        <a:sysClr val="window" lastClr="CCE8CF"/>
       </a:lt1>
       <a:dk2>
         <a:srgbClr val="1F497D"/>
@@ -2424,4 +2746,16 @@
   </a:objectDefaults>
   <a:extraClrSchemeLst/>
 </a:theme>
+</file>
+
+<file path=customXml/item1.xml><?xml version="1.0" encoding="utf-8"?>
+<b:Sources xmlns:b="http://schemas.openxmlformats.org/officeDocument/2006/bibliography" xmlns="http://schemas.openxmlformats.org/officeDocument/2006/bibliography" SelectedStyle="\APA.XSL" StyleName="APA"/>
+</file>
+
+<file path=customXml/itemProps1.xml><?xml version="1.0" encoding="utf-8"?>
+<ds:datastoreItem xmlns:ds="http://schemas.openxmlformats.org/officeDocument/2006/customXml" ds:itemID="{038A4819-B031-47A2-9E2F-9604F169E595}">
+  <ds:schemaRefs>
+    <ds:schemaRef ds:uri="http://schemas.openxmlformats.org/officeDocument/2006/bibliography"/>
+  </ds:schemaRefs>
+</ds:datastoreItem>
 </file>